--- a/6.진행한 과정 검토 및 원래 직관과 차이가 있는지 검토.docx
+++ b/6.진행한 과정 검토 및 원래 직관과 차이가 있는지 검토.docx
@@ -2,16 +2,292 @@
 <file path=word/document.xml><?xml version="1.0" encoding="utf-8"?>
 <w:document xmlns:wpc="http://schemas.microsoft.com/office/word/2010/wordprocessingCanvas" xmlns:cx="http://schemas.microsoft.com/office/drawing/2014/chartex" xmlns:cx1="http://schemas.microsoft.com/office/drawing/2015/9/8/chartex" xmlns:cx2="http://schemas.microsoft.com/office/drawing/2015/10/21/chartex" xmlns:cx3="http://schemas.microsoft.com/office/drawing/2016/5/9/chartex" xmlns:cx4="http://schemas.microsoft.com/office/drawing/2016/5/10/chartex" xmlns:cx5="http://schemas.microsoft.com/office/drawing/2016/5/11/chartex" xmlns:cx6="http://schemas.microsoft.com/office/drawing/2016/5/12/chartex" xmlns:cx7="http://schemas.microsoft.com/office/drawing/2016/5/13/chartex" xmlns:cx8="http://schemas.microsoft.com/office/drawing/2016/5/14/chartex" xmlns:mc="http://schemas.openxmlformats.org/markup-compatibility/2006" xmlns:aink="http://schemas.microsoft.com/office/drawing/2016/ink" xmlns:am3d="http://schemas.microsoft.com/office/drawing/2017/model3d" xmlns:o="urn:schemas-microsoft-com:office:office" xmlns:oel="http://schemas.microsoft.com/office/2019/extlst" xmlns:r="http://schemas.openxmlformats.org/officeDocument/2006/relationships" xmlns:m="http://schemas.openxmlformats.org/officeDocument/2006/math" xmlns:v="urn:schemas-microsoft-com:vml" xmlns:wp14="http://schemas.microsoft.com/office/word/2010/wordprocessingDrawing" xmlns:wp="http://schemas.openxmlformats.org/drawingml/2006/wordprocessingDrawing" xmlns:w10="urn:schemas-microsoft-com:office:word" xmlns:w="http://schemas.openxmlformats.org/wordprocessingml/2006/main" xmlns:w14="http://schemas.microsoft.com/office/word/2010/wordml" xmlns:w15="http://schemas.microsoft.com/office/word/2012/wordml" xmlns:w16cex="http://schemas.microsoft.com/office/word/2018/wordml/cex" xmlns:w16cid="http://schemas.microsoft.com/office/word/2016/wordml/cid" xmlns:w16="http://schemas.microsoft.com/office/word/2018/wordml" xmlns:w16sdtdh="http://schemas.microsoft.com/office/word/2020/wordml/sdtdatahash" xmlns:w16se="http://schemas.microsoft.com/office/word/2015/wordml/symex" xmlns:wpg="http://schemas.microsoft.com/office/word/2010/wordprocessingGroup" xmlns:wpi="http://schemas.microsoft.com/office/word/2010/wordprocessingInk" xmlns:wne="http://schemas.microsoft.com/office/word/2006/wordml" xmlns:wps="http://schemas.microsoft.com/office/word/2010/wordprocessingShape" mc:Ignorable="w14 w15 w16se w16cid w16 w16cex w16sdtdh wp14">
   <w:body>
+    <w:p>
+      <w:pPr>
+        <w:rPr>
+          <w:rFonts w:hint="eastAsia"/>
+          <w:sz w:val="40"/>
+          <w:szCs w:val="40"/>
+        </w:rPr>
+      </w:pPr>
+      <w:r>
+        <w:rPr>
+          <w:rFonts w:hint="eastAsia"/>
+          <w:sz w:val="40"/>
+          <w:szCs w:val="40"/>
+        </w:rPr>
+        <w:t>진행한 과정 검토</w:t>
+      </w:r>
+    </w:p>
+    <w:p>
+      <w:pPr>
+        <w:rPr>
+          <w:sz w:val="22"/>
+        </w:rPr>
+      </w:pPr>
+      <w:r>
+        <w:rPr>
+          <w:rFonts w:hint="eastAsia"/>
+          <w:sz w:val="22"/>
+        </w:rPr>
+        <w:t xml:space="preserve">내가 </w:t>
+      </w:r>
+      <w:r>
+        <w:rPr>
+          <w:sz w:val="22"/>
+        </w:rPr>
+        <w:t>10</w:t>
+      </w:r>
+      <w:r>
+        <w:rPr>
+          <w:rFonts w:hint="eastAsia"/>
+          <w:sz w:val="22"/>
+        </w:rPr>
+        <w:t xml:space="preserve">년뒤에 </w:t>
+      </w:r>
+      <w:proofErr w:type="spellStart"/>
+      <w:r>
+        <w:rPr>
+          <w:rFonts w:hint="eastAsia"/>
+          <w:sz w:val="22"/>
+        </w:rPr>
+        <w:t>이루고자하는</w:t>
+      </w:r>
+      <w:proofErr w:type="spellEnd"/>
+      <w:r>
+        <w:rPr>
+          <w:rFonts w:hint="eastAsia"/>
+          <w:sz w:val="22"/>
+        </w:rPr>
+        <w:t xml:space="preserve"> </w:t>
+      </w:r>
+      <w:r>
+        <w:rPr>
+          <w:rFonts w:hint="eastAsia"/>
+          <w:sz w:val="22"/>
+        </w:rPr>
+        <w:t xml:space="preserve">목표를 설정하고 그 목표를 이루기 위한 </w:t>
+      </w:r>
+      <w:r>
+        <w:rPr>
+          <w:sz w:val="22"/>
+        </w:rPr>
+        <w:t xml:space="preserve">TODO </w:t>
+      </w:r>
+      <w:r>
+        <w:rPr>
+          <w:rFonts w:hint="eastAsia"/>
+          <w:sz w:val="22"/>
+        </w:rPr>
+        <w:t xml:space="preserve">리스트 </w:t>
+      </w:r>
+      <w:r>
+        <w:rPr>
+          <w:sz w:val="22"/>
+        </w:rPr>
+        <w:t>10</w:t>
+      </w:r>
+      <w:r>
+        <w:rPr>
+          <w:rFonts w:hint="eastAsia"/>
+          <w:sz w:val="22"/>
+        </w:rPr>
+        <w:t>개를 선정하였다.</w:t>
+      </w:r>
+      <w:r>
+        <w:rPr>
+          <w:sz w:val="22"/>
+        </w:rPr>
+        <w:t xml:space="preserve"> </w:t>
+      </w:r>
+      <w:r>
+        <w:rPr>
+          <w:rFonts w:hint="eastAsia"/>
+          <w:sz w:val="22"/>
+        </w:rPr>
+        <w:t xml:space="preserve">선정된 </w:t>
+      </w:r>
+      <w:r>
+        <w:rPr>
+          <w:sz w:val="22"/>
+        </w:rPr>
+        <w:t>10</w:t>
+      </w:r>
+      <w:r>
+        <w:rPr>
+          <w:rFonts w:hint="eastAsia"/>
+          <w:sz w:val="22"/>
+        </w:rPr>
+        <w:t xml:space="preserve">개의 </w:t>
+      </w:r>
+      <w:proofErr w:type="spellStart"/>
+      <w:r>
+        <w:rPr>
+          <w:rFonts w:hint="eastAsia"/>
+          <w:sz w:val="22"/>
+        </w:rPr>
+        <w:t>할일</w:t>
+      </w:r>
+      <w:proofErr w:type="spellEnd"/>
+      <w:r>
+        <w:rPr>
+          <w:rFonts w:hint="eastAsia"/>
+          <w:sz w:val="22"/>
+        </w:rPr>
+        <w:t xml:space="preserve"> 목록은 </w:t>
+      </w:r>
+      <w:r>
+        <w:rPr>
+          <w:sz w:val="22"/>
+        </w:rPr>
+        <w:t>3</w:t>
+      </w:r>
+      <w:r>
+        <w:rPr>
+          <w:rFonts w:hint="eastAsia"/>
+          <w:sz w:val="22"/>
+        </w:rPr>
+        <w:t xml:space="preserve">개의 분야로 분류되었고 핵심 아이디어를 중심으로 아이디어를 </w:t>
+      </w:r>
+      <w:proofErr w:type="gramStart"/>
+      <w:r>
+        <w:rPr>
+          <w:rFonts w:hint="eastAsia"/>
+          <w:sz w:val="22"/>
+        </w:rPr>
+        <w:t>재구성 하였습니다</w:t>
+      </w:r>
+      <w:proofErr w:type="gramEnd"/>
+      <w:r>
+        <w:rPr>
+          <w:rFonts w:hint="eastAsia"/>
+          <w:sz w:val="22"/>
+        </w:rPr>
+        <w:t>.</w:t>
+      </w:r>
+    </w:p>
+    <w:p>
+      <w:pPr>
+        <w:rPr>
+          <w:sz w:val="22"/>
+        </w:rPr>
+      </w:pPr>
+      <w:r>
+        <w:rPr>
+          <w:rFonts w:hint="eastAsia"/>
+          <w:sz w:val="22"/>
+        </w:rPr>
+        <w:t xml:space="preserve">재구성한 뒤 평가를 하니 목표를 </w:t>
+      </w:r>
+      <w:proofErr w:type="spellStart"/>
+      <w:r>
+        <w:rPr>
+          <w:rFonts w:hint="eastAsia"/>
+          <w:sz w:val="22"/>
+        </w:rPr>
+        <w:t>이루기위한</w:t>
+      </w:r>
+      <w:proofErr w:type="spellEnd"/>
+      <w:r>
+        <w:rPr>
+          <w:rFonts w:hint="eastAsia"/>
+          <w:sz w:val="22"/>
+        </w:rPr>
+        <w:t xml:space="preserve"> 단계들이 눈에 더 명확하게 보였고 커리어 측면으로 조금 더 </w:t>
+      </w:r>
+      <w:proofErr w:type="gramStart"/>
+      <w:r>
+        <w:rPr>
+          <w:rFonts w:hint="eastAsia"/>
+          <w:sz w:val="22"/>
+        </w:rPr>
+        <w:t xml:space="preserve">보완 </w:t>
+      </w:r>
+      <w:proofErr w:type="spellStart"/>
+      <w:r>
+        <w:rPr>
+          <w:rFonts w:hint="eastAsia"/>
+          <w:sz w:val="22"/>
+        </w:rPr>
+        <w:t>할수</w:t>
+      </w:r>
+      <w:proofErr w:type="spellEnd"/>
+      <w:proofErr w:type="gramEnd"/>
+      <w:r>
+        <w:rPr>
+          <w:rFonts w:hint="eastAsia"/>
+          <w:sz w:val="22"/>
+        </w:rPr>
+        <w:t xml:space="preserve"> 있다는 생각이 들어서 아이디어를 추가하였습니다.</w:t>
+      </w:r>
+    </w:p>
+    <w:p>
+      <w:pPr>
+        <w:rPr>
+          <w:sz w:val="22"/>
+        </w:rPr>
+      </w:pPr>
+    </w:p>
+    <w:p>
+      <w:pPr>
+        <w:rPr>
+          <w:rFonts w:hint="eastAsia"/>
+          <w:sz w:val="40"/>
+          <w:szCs w:val="40"/>
+        </w:rPr>
+      </w:pPr>
+      <w:r>
+        <w:rPr>
+          <w:rFonts w:hint="eastAsia"/>
+          <w:sz w:val="40"/>
+          <w:szCs w:val="40"/>
+        </w:rPr>
+        <w:t xml:space="preserve">원래의 직관과 차이가 </w:t>
+      </w:r>
+      <w:proofErr w:type="gramStart"/>
+      <w:r>
+        <w:rPr>
+          <w:rFonts w:hint="eastAsia"/>
+          <w:sz w:val="40"/>
+          <w:szCs w:val="40"/>
+        </w:rPr>
+        <w:t>있는가</w:t>
+      </w:r>
+      <w:proofErr w:type="gramEnd"/>
+    </w:p>
+    <w:p>
+      <w:pPr>
+        <w:rPr>
+          <w:rFonts w:hint="eastAsia"/>
+          <w:sz w:val="22"/>
+        </w:rPr>
+      </w:pPr>
+      <w:r>
+        <w:rPr>
+          <w:rFonts w:hint="eastAsia"/>
+          <w:sz w:val="22"/>
+        </w:rPr>
+        <w:t xml:space="preserve">직관과의 차이라고 말하기에는 미묘하지만 아이디어를 달성하는 과정이 명확히 보인다는 점은 </w:t>
+      </w:r>
+      <w:proofErr w:type="spellStart"/>
+      <w:r>
+        <w:rPr>
+          <w:rFonts w:hint="eastAsia"/>
+          <w:sz w:val="22"/>
+        </w:rPr>
+        <w:t>좋좋았던</w:t>
+      </w:r>
+      <w:proofErr w:type="spellEnd"/>
+      <w:r>
+        <w:rPr>
+          <w:rFonts w:hint="eastAsia"/>
+          <w:sz w:val="22"/>
+        </w:rPr>
+        <w:t xml:space="preserve"> 것 같습니다.</w:t>
+      </w:r>
+    </w:p>
     <w:p/>
     <w:p/>
-    <w:p/>
-    <w:p>
-      <w:pPr>
-        <w:rPr>
-          <w:rFonts w:hint="eastAsia"/>
-        </w:rPr>
-      </w:pPr>
-    </w:p>
     <w:sectPr>
       <w:pgSz w:w="11906" w:h="16838"/>
       <w:pgMar w:top="1440" w:right="1440" w:bottom="1440" w:left="1440" w:header="720" w:footer="720" w:gutter="0"/>
